--- a/report (1).docx
+++ b/report (1).docx
@@ -2,6 +2,14 @@
 <file path=word/document.xml><?xml version="1.0" encoding="utf-8"?>
 <w:document xmlns:wpc="http://schemas.microsoft.com/office/word/2010/wordprocessingCanvas" xmlns:mc="http://schemas.openxmlformats.org/markup-compatibility/2006" xmlns:o="urn:schemas-microsoft-com:office:office" xmlns:r="http://schemas.openxmlformats.org/officeDocument/2006/relationships" xmlns:m="http://schemas.openxmlformats.org/officeDocument/2006/math" xmlns:v="urn:schemas-microsoft-com:vml" xmlns:wp14="http://schemas.microsoft.com/office/word/2010/wordprocessingDrawing" xmlns:wp="http://schemas.openxmlformats.org/drawingml/2006/wordprocessingDrawing" xmlns:w10="urn:schemas-microsoft-com:office:word" xmlns:w="http://schemas.openxmlformats.org/wordprocessingml/2006/main" xmlns:w14="http://schemas.microsoft.com/office/word/2010/wordml" xmlns:w15="http://schemas.microsoft.com/office/word/2012/wordml" xmlns:wpg="http://schemas.microsoft.com/office/word/2010/wordprocessingGroup" xmlns:wpi="http://schemas.microsoft.com/office/word/2010/wordprocessingInk" xmlns:wne="http://schemas.microsoft.com/office/word/2006/wordml" xmlns:wps="http://schemas.microsoft.com/office/word/2010/wordprocessingShape" mc:Ignorable="w14 w15 wp14">
   <w:body>
+    <w:p>
+      <w:pPr>
+        <w:pStyle w:val="Heading1"/>
+      </w:pPr>
+      <w:r>
+        <w:t>Command processor</w:t>
+      </w:r>
+    </w:p>
     <w:p>
       <w:pPr>
         <w:pStyle w:val="Heading1"/>
@@ -30,7 +38,7 @@
           <v:shape id="_x0000_i1025" type="#_x0000_t75" style="width:451.5pt;height:419.25pt" o:ole="">
             <v:imagedata r:id="rId4" o:title=""/>
           </v:shape>
-          <o:OLEObject Type="Embed" ProgID="Visio.Drawing.15" ShapeID="_x0000_i1025" DrawAspect="Content" ObjectID="_1519758836" r:id="rId5"/>
+          <o:OLEObject Type="Embed" ProgID="Visio.Drawing.15" ShapeID="_x0000_i1025" DrawAspect="Content" ObjectID="_1519759713" r:id="rId5"/>
         </w:object>
       </w:r>
     </w:p>
@@ -41,7 +49,17 @@
     </w:p>
     <w:p>
       <w:r>
-        <w:t>The task was divided into two main parts. The first handled the output ports of the Rx module and the input ports of data processor while the other division handled the output ports of the data processor and the input ports of the Tx module.</w:t>
+        <w:t xml:space="preserve">The task was divided into two main parts. The first handled the output ports of the Rx module and the input ports of data processor while the other division handled the output ports of the data processor and the input ports of the </w:t>
+      </w:r>
+      <w:proofErr w:type="spellStart"/>
+      <w:proofErr w:type="gramStart"/>
+      <w:r>
+        <w:t>Tx</w:t>
+      </w:r>
+      <w:proofErr w:type="spellEnd"/>
+      <w:proofErr w:type="gramEnd"/>
+      <w:r>
+        <w:t xml:space="preserve"> module.</w:t>
       </w:r>
       <w:r>
         <w:t xml:space="preserve"> </w:t>
@@ -62,21 +80,22 @@
         <w:t xml:space="preserve"> the</w:t>
       </w:r>
       <w:r>
-        <w:t xml:space="preserve"> data from the data processor to the Tx module in accordance to the input commands.</w:t>
+        <w:t xml:space="preserve"> data from the data processor to the </w:t>
+      </w:r>
+      <w:proofErr w:type="spellStart"/>
+      <w:proofErr w:type="gramStart"/>
+      <w:r>
+        <w:t>Tx</w:t>
+      </w:r>
+      <w:proofErr w:type="spellEnd"/>
+      <w:proofErr w:type="gramEnd"/>
+      <w:r>
+        <w:t xml:space="preserve"> module in accordance to the input commands.</w:t>
       </w:r>
       <w:r>
         <w:t xml:space="preserve"> We both established handshaking protocols between our entities and ensured synchronous communication with external modules.</w:t>
       </w:r>
     </w:p>
-    <w:p/>
-    <w:p/>
-    <w:p/>
-    <w:p/>
-    <w:p/>
-    <w:p/>
-    <w:p/>
-    <w:p/>
-    <w:p/>
     <w:p>
       <w:pPr>
         <w:pStyle w:val="Heading1"/>
@@ -105,7 +124,21 @@
         <w:t>the ASCII characters of these</w:t>
       </w:r>
       <w:r>
-        <w:t xml:space="preserve"> commands to the Tx module for printing and verify the validity of these commands for processing. While the data is being processed, this module will ignore any commands and wait for the processing to finish.</w:t>
+        <w:t xml:space="preserve"> commands to the </w:t>
+      </w:r>
+      <w:proofErr w:type="spellStart"/>
+      <w:proofErr w:type="gramStart"/>
+      <w:r>
+        <w:t>Tx</w:t>
+      </w:r>
+      <w:proofErr w:type="spellEnd"/>
+      <w:proofErr w:type="gramEnd"/>
+      <w:r>
+        <w:t xml:space="preserve"> module for printing and verify the validity of these </w:t>
+      </w:r>
+      <w:r>
+        <w:lastRenderedPageBreak/>
+        <w:t>commands for processing. While the data is being processed, this module will ignore any commands and wait for the processing to finish.</w:t>
       </w:r>
     </w:p>
     <w:p>
@@ -158,7 +191,17 @@
     </w:p>
     <w:p>
       <w:r>
-        <w:t xml:space="preserve">This modules currently acts as the main interface between the sub components and the Tx module to ensure that no more than one </w:t>
+        <w:t xml:space="preserve">This modules currently acts as the main interface between the sub components and the </w:t>
+      </w:r>
+      <w:proofErr w:type="spellStart"/>
+      <w:proofErr w:type="gramStart"/>
+      <w:r>
+        <w:t>Tx</w:t>
+      </w:r>
+      <w:proofErr w:type="spellEnd"/>
+      <w:proofErr w:type="gramEnd"/>
+      <w:r>
+        <w:t xml:space="preserve"> module to ensure that no more than one </w:t>
       </w:r>
       <w:r>
         <w:t>entity</w:t>
@@ -174,8 +217,15 @@
       <w:pPr>
         <w:pStyle w:val="Heading1"/>
       </w:pPr>
-      <w:r>
-        <w:t>Tx I</w:t>
+      <w:proofErr w:type="spellStart"/>
+      <w:proofErr w:type="gramStart"/>
+      <w:r>
+        <w:t>Tx</w:t>
+      </w:r>
+      <w:proofErr w:type="spellEnd"/>
+      <w:proofErr w:type="gramEnd"/>
+      <w:r>
+        <w:t xml:space="preserve"> I</w:t>
       </w:r>
       <w:r>
         <w:t>nterface</w:t>
@@ -192,7 +242,17 @@
         <w:t xml:space="preserve"> interface between the command</w:t>
       </w:r>
       <w:r>
-        <w:t xml:space="preserve"> processor and the Tx module</w:t>
+        <w:t xml:space="preserve"> processor and the </w:t>
+      </w:r>
+      <w:proofErr w:type="spellStart"/>
+      <w:proofErr w:type="gramStart"/>
+      <w:r>
+        <w:t>Tx</w:t>
+      </w:r>
+      <w:proofErr w:type="spellEnd"/>
+      <w:proofErr w:type="gramEnd"/>
+      <w:r>
+        <w:t xml:space="preserve"> module</w:t>
       </w:r>
       <w:r>
         <w:t xml:space="preserve">. It can be improved to allow for characters to be shifted into a buffer so that the </w:t>
@@ -201,7 +261,17 @@
         <w:t>command processor</w:t>
       </w:r>
       <w:r>
-        <w:t xml:space="preserve"> does not have to wait for the Tx module to finish before proceeding.</w:t>
+        <w:t xml:space="preserve"> does not have to wait for the </w:t>
+      </w:r>
+      <w:proofErr w:type="spellStart"/>
+      <w:proofErr w:type="gramStart"/>
+      <w:r>
+        <w:t>Tx</w:t>
+      </w:r>
+      <w:proofErr w:type="spellEnd"/>
+      <w:proofErr w:type="gramEnd"/>
+      <w:r>
+        <w:t xml:space="preserve"> module to finish before proceeding.</w:t>
       </w:r>
       <w:r>
         <w:t xml:space="preserve"> Not only this, but space characters can be sent to the transmitter </w:t>
@@ -244,7 +314,119 @@
           <w:color w:val="000000"/>
           <w:lang w:eastAsia="en-GB"/>
         </w:rPr>
-        <w:t xml:space="preserve">This data commands module is designed so that after an Annn command has been received, all NNN bytes from the data processor will be printed to the output. First it does a handshake with data parse when the command ANNN or aNNN has been received. Once one has been received it’ll set start high for one clock cycle and then wait for the data ready to go high. When it does the new byte will be passed from the data processor to the Tx module, afterward a space will be sent to the Tx module. Bytes and spaces will be sent to the Tx module in succession (with a start being sent to the data processor each time), until NNN bytes have been processed and seqdone goes high. </w:t>
+        <w:t xml:space="preserve">This data commands module is designed so that after an </w:t>
+      </w:r>
+      <w:proofErr w:type="spellStart"/>
+      <w:r>
+        <w:rPr>
+          <w:rFonts w:eastAsia="Times New Roman" w:cs="Arial"/>
+          <w:color w:val="000000"/>
+          <w:lang w:eastAsia="en-GB"/>
+        </w:rPr>
+        <w:t>Annn</w:t>
+      </w:r>
+      <w:proofErr w:type="spellEnd"/>
+      <w:r>
+        <w:rPr>
+          <w:rFonts w:eastAsia="Times New Roman" w:cs="Arial"/>
+          <w:color w:val="000000"/>
+          <w:lang w:eastAsia="en-GB"/>
+        </w:rPr>
+        <w:t xml:space="preserve"> command has been received, all NNN bytes from the data processor will be printed to the output. First it does a handshake with data parse when the command ANNN or </w:t>
+      </w:r>
+      <w:proofErr w:type="spellStart"/>
+      <w:r>
+        <w:rPr>
+          <w:rFonts w:eastAsia="Times New Roman" w:cs="Arial"/>
+          <w:color w:val="000000"/>
+          <w:lang w:eastAsia="en-GB"/>
+        </w:rPr>
+        <w:t>aNNN</w:t>
+      </w:r>
+      <w:proofErr w:type="spellEnd"/>
+      <w:r>
+        <w:rPr>
+          <w:rFonts w:eastAsia="Times New Roman" w:cs="Arial"/>
+          <w:color w:val="000000"/>
+          <w:lang w:eastAsia="en-GB"/>
+        </w:rPr>
+        <w:t xml:space="preserve"> has been received. Once one has been received it’ll set start high for one clock cycle and then wait for the data ready to go high. When it does the new byte will be passed from the data processor to the </w:t>
+      </w:r>
+      <w:proofErr w:type="spellStart"/>
+      <w:proofErr w:type="gramStart"/>
+      <w:r>
+        <w:rPr>
+          <w:rFonts w:eastAsia="Times New Roman" w:cs="Arial"/>
+          <w:color w:val="000000"/>
+          <w:lang w:eastAsia="en-GB"/>
+        </w:rPr>
+        <w:t>Tx</w:t>
+      </w:r>
+      <w:proofErr w:type="spellEnd"/>
+      <w:proofErr w:type="gramEnd"/>
+      <w:r>
+        <w:rPr>
+          <w:rFonts w:eastAsia="Times New Roman" w:cs="Arial"/>
+          <w:color w:val="000000"/>
+          <w:lang w:eastAsia="en-GB"/>
+        </w:rPr>
+        <w:t xml:space="preserve"> module, afterward a space will be sent to the </w:t>
+      </w:r>
+      <w:proofErr w:type="spellStart"/>
+      <w:r>
+        <w:rPr>
+          <w:rFonts w:eastAsia="Times New Roman" w:cs="Arial"/>
+          <w:color w:val="000000"/>
+          <w:lang w:eastAsia="en-GB"/>
+        </w:rPr>
+        <w:t>Tx</w:t>
+      </w:r>
+      <w:proofErr w:type="spellEnd"/>
+      <w:r>
+        <w:rPr>
+          <w:rFonts w:eastAsia="Times New Roman" w:cs="Arial"/>
+          <w:color w:val="000000"/>
+          <w:lang w:eastAsia="en-GB"/>
+        </w:rPr>
+        <w:t xml:space="preserve"> module. Bytes and spaces will be sent to the </w:t>
+      </w:r>
+      <w:proofErr w:type="spellStart"/>
+      <w:proofErr w:type="gramStart"/>
+      <w:r>
+        <w:rPr>
+          <w:rFonts w:eastAsia="Times New Roman" w:cs="Arial"/>
+          <w:color w:val="000000"/>
+          <w:lang w:eastAsia="en-GB"/>
+        </w:rPr>
+        <w:t>Tx</w:t>
+      </w:r>
+      <w:proofErr w:type="spellEnd"/>
+      <w:proofErr w:type="gramEnd"/>
+      <w:r>
+        <w:rPr>
+          <w:rFonts w:eastAsia="Times New Roman" w:cs="Arial"/>
+          <w:color w:val="000000"/>
+          <w:lang w:eastAsia="en-GB"/>
+        </w:rPr>
+        <w:t xml:space="preserve"> module in succession (with a start being sent to the data processor each time), until NNN bytes have been processed and </w:t>
+      </w:r>
+      <w:proofErr w:type="spellStart"/>
+      <w:r>
+        <w:rPr>
+          <w:rFonts w:eastAsia="Times New Roman" w:cs="Arial"/>
+          <w:color w:val="000000"/>
+          <w:lang w:eastAsia="en-GB"/>
+        </w:rPr>
+        <w:t>seqdone</w:t>
+      </w:r>
+      <w:proofErr w:type="spellEnd"/>
+      <w:r>
+        <w:rPr>
+          <w:rFonts w:eastAsia="Times New Roman" w:cs="Arial"/>
+          <w:color w:val="000000"/>
+          <w:lang w:eastAsia="en-GB"/>
+        </w:rPr>
+        <w:t xml:space="preserve"> goes high. </w:t>
       </w:r>
     </w:p>
     <w:p>
@@ -281,24 +463,240 @@
           <w:color w:val="000000"/>
           <w:lang w:eastAsia="en-GB"/>
         </w:rPr>
-        <w:t xml:space="preserve">This module is designed to pass the needed data for an L command to the Tx module: the peak byte and the 3 bytes preceding and following it, in the order in which they were processed (with spaces in between each byte). First it does a handshake with command parse to recognise that an L command has been sent to the command processor. The 1st byte on DataResults from the data processor is then passed to the Tx module, followed by a space. The code then looks for all bytes on the </w:t>
-      </w:r>
-      <w:r>
-        <w:rPr>
-          <w:rFonts w:eastAsia="Times New Roman" w:cs="Arial"/>
-          <w:color w:val="000000"/>
-          <w:lang w:eastAsia="en-GB"/>
-        </w:rPr>
+        <w:t xml:space="preserve">This module is designed to pass the needed data for an L command to the </w:t>
+      </w:r>
+      <w:proofErr w:type="spellStart"/>
+      <w:proofErr w:type="gramStart"/>
+      <w:r>
+        <w:rPr>
+          <w:rFonts w:eastAsia="Times New Roman" w:cs="Arial"/>
+          <w:color w:val="000000"/>
+          <w:lang w:eastAsia="en-GB"/>
+        </w:rPr>
+        <w:t>Tx</w:t>
+      </w:r>
+      <w:proofErr w:type="spellEnd"/>
+      <w:proofErr w:type="gramEnd"/>
+      <w:r>
+        <w:rPr>
+          <w:rFonts w:eastAsia="Times New Roman" w:cs="Arial"/>
+          <w:color w:val="000000"/>
+          <w:lang w:eastAsia="en-GB"/>
+        </w:rPr>
+        <w:t xml:space="preserve"> module: the peak byte and the 3 bytes preceding and following it, in the order in which they were processed (with spaces in between each byte). First it does a handshake with command parse to recognise that an L command has been sent to the command processor. The 1st byte on </w:t>
+      </w:r>
+      <w:proofErr w:type="spellStart"/>
+      <w:r>
+        <w:rPr>
+          <w:rFonts w:eastAsia="Times New Roman" w:cs="Arial"/>
+          <w:color w:val="000000"/>
+          <w:lang w:eastAsia="en-GB"/>
+        </w:rPr>
+        <w:t>DataResults</w:t>
+      </w:r>
+      <w:proofErr w:type="spellEnd"/>
+      <w:r>
+        <w:rPr>
+          <w:rFonts w:eastAsia="Times New Roman" w:cs="Arial"/>
+          <w:color w:val="000000"/>
+          <w:lang w:eastAsia="en-GB"/>
+        </w:rPr>
+        <w:t xml:space="preserve"> from the data processor is then passed to the </w:t>
+      </w:r>
+      <w:proofErr w:type="spellStart"/>
+      <w:proofErr w:type="gramStart"/>
+      <w:r>
+        <w:rPr>
+          <w:rFonts w:eastAsia="Times New Roman" w:cs="Arial"/>
+          <w:color w:val="000000"/>
+          <w:lang w:eastAsia="en-GB"/>
+        </w:rPr>
+        <w:t>Tx</w:t>
+      </w:r>
+      <w:proofErr w:type="spellEnd"/>
+      <w:proofErr w:type="gramEnd"/>
+      <w:r>
+        <w:rPr>
+          <w:rFonts w:eastAsia="Times New Roman" w:cs="Arial"/>
+          <w:color w:val="000000"/>
+          <w:lang w:eastAsia="en-GB"/>
+        </w:rPr>
+        <w:t xml:space="preserve"> module, followed by a space. The code then looks for all bytes on the </w:t>
+      </w:r>
+      <w:proofErr w:type="spellStart"/>
+      <w:r>
+        <w:rPr>
+          <w:rFonts w:eastAsia="Times New Roman" w:cs="Arial"/>
+          <w:color w:val="000000"/>
+          <w:lang w:eastAsia="en-GB"/>
+        </w:rPr>
+        <w:t>DataResults</w:t>
+      </w:r>
+      <w:proofErr w:type="spellEnd"/>
+      <w:r>
+        <w:rPr>
+          <w:rFonts w:eastAsia="Times New Roman" w:cs="Arial"/>
+          <w:color w:val="000000"/>
+          <w:lang w:eastAsia="en-GB"/>
+        </w:rPr>
+        <w:t xml:space="preserve"> line, until all bytes have been sent to the </w:t>
+      </w:r>
+      <w:proofErr w:type="spellStart"/>
+      <w:proofErr w:type="gramStart"/>
+      <w:r>
+        <w:rPr>
+          <w:rFonts w:eastAsia="Times New Roman" w:cs="Arial"/>
+          <w:color w:val="000000"/>
+          <w:lang w:eastAsia="en-GB"/>
+        </w:rPr>
+        <w:t>Tx</w:t>
+      </w:r>
+      <w:proofErr w:type="spellEnd"/>
+      <w:proofErr w:type="gramEnd"/>
+      <w:r>
+        <w:rPr>
+          <w:rFonts w:eastAsia="Times New Roman" w:cs="Arial"/>
+          <w:color w:val="000000"/>
+          <w:lang w:eastAsia="en-GB"/>
+        </w:rPr>
+        <w:t xml:space="preserve"> module. The program then waits for the next L command to be received. </w:t>
+      </w:r>
+    </w:p>
+    <w:p>
+      <w:pPr>
+        <w:pStyle w:val="Heading1"/>
+      </w:pPr>
+      <w:r>
+        <w:t>P command</w:t>
+      </w:r>
+    </w:p>
+    <w:p>
+      <w:pPr>
+        <w:spacing w:after="0" w:line="240" w:lineRule="auto"/>
+      </w:pPr>
+      <w:r>
+        <w:rPr>
+          <w:rFonts w:eastAsia="Times New Roman" w:cs="Arial"/>
+          <w:color w:val="000000"/>
+          <w:lang w:eastAsia="en-GB"/>
+        </w:rPr>
+        <w:t xml:space="preserve">This module is designed to pass the data needed for a P command to the </w:t>
+      </w:r>
+      <w:proofErr w:type="spellStart"/>
+      <w:proofErr w:type="gramStart"/>
+      <w:r>
+        <w:rPr>
+          <w:rFonts w:eastAsia="Times New Roman" w:cs="Arial"/>
+          <w:color w:val="000000"/>
+          <w:lang w:eastAsia="en-GB"/>
+        </w:rPr>
+        <w:t>Tx</w:t>
+      </w:r>
+      <w:proofErr w:type="spellEnd"/>
+      <w:proofErr w:type="gramEnd"/>
+      <w:r>
+        <w:rPr>
+          <w:rFonts w:eastAsia="Times New Roman" w:cs="Arial"/>
+          <w:color w:val="000000"/>
+          <w:lang w:eastAsia="en-GB"/>
+        </w:rPr>
+        <w:t xml:space="preserve"> module: the peak byte followed by a space, and then the index of the peak byte. First it does a duel handshake with the command parse module to be notified that a P command has been received by the command processor. The 4th byte in </w:t>
+      </w:r>
+      <w:proofErr w:type="spellStart"/>
+      <w:r>
+        <w:rPr>
+          <w:rFonts w:eastAsia="Times New Roman" w:cs="Arial"/>
+          <w:color w:val="000000"/>
+          <w:lang w:eastAsia="en-GB"/>
+        </w:rPr>
+        <w:t>dataResults</w:t>
+      </w:r>
+      <w:proofErr w:type="spellEnd"/>
+      <w:r>
+        <w:rPr>
+          <w:rFonts w:eastAsia="Times New Roman" w:cs="Arial"/>
+          <w:color w:val="000000"/>
+          <w:lang w:eastAsia="en-GB"/>
+        </w:rPr>
+        <w:t xml:space="preserve"> is then sent to the </w:t>
+      </w:r>
+      <w:proofErr w:type="spellStart"/>
+      <w:proofErr w:type="gramStart"/>
+      <w:r>
+        <w:rPr>
+          <w:rFonts w:eastAsia="Times New Roman" w:cs="Arial"/>
+          <w:color w:val="000000"/>
+          <w:lang w:eastAsia="en-GB"/>
+        </w:rPr>
+        <w:t>Tx</w:t>
+      </w:r>
+      <w:proofErr w:type="spellEnd"/>
+      <w:proofErr w:type="gramEnd"/>
+      <w:r>
+        <w:rPr>
+          <w:rFonts w:eastAsia="Times New Roman" w:cs="Arial"/>
+          <w:color w:val="000000"/>
+          <w:lang w:eastAsia="en-GB"/>
+        </w:rPr>
+        <w:t xml:space="preserve"> module, a space is then sent to the </w:t>
+      </w:r>
+      <w:proofErr w:type="spellStart"/>
+      <w:r>
+        <w:rPr>
+          <w:rFonts w:eastAsia="Times New Roman" w:cs="Arial"/>
+          <w:color w:val="000000"/>
+          <w:lang w:eastAsia="en-GB"/>
+        </w:rPr>
+        <w:t>Tx</w:t>
+      </w:r>
+      <w:proofErr w:type="spellEnd"/>
+      <w:r>
+        <w:rPr>
+          <w:rFonts w:eastAsia="Times New Roman" w:cs="Arial"/>
+          <w:color w:val="000000"/>
+          <w:lang w:eastAsia="en-GB"/>
+        </w:rPr>
+        <w:t xml:space="preserve">, followed by all 3 numbers in the </w:t>
+      </w:r>
+      <w:proofErr w:type="spellStart"/>
+      <w:r>
+        <w:rPr>
+          <w:rFonts w:eastAsia="Times New Roman" w:cs="Arial"/>
+          <w:color w:val="000000"/>
+          <w:lang w:eastAsia="en-GB"/>
+        </w:rPr>
+        <w:t>maxIndex</w:t>
+      </w:r>
+      <w:proofErr w:type="spellEnd"/>
+      <w:r>
+        <w:rPr>
+          <w:rFonts w:eastAsia="Times New Roman" w:cs="Arial"/>
+          <w:color w:val="000000"/>
+          <w:lang w:eastAsia="en-GB"/>
+        </w:rPr>
+        <w:t xml:space="preserve"> being sent. The program then waits for another P command to be received.</w:t>
+      </w:r>
+      <w:r>
+        <w:t xml:space="preserve"> </w:t>
+      </w:r>
+    </w:p>
+    <w:p>
+      <w:pPr>
+        <w:spacing w:after="0" w:line="240" w:lineRule="auto"/>
+      </w:pPr>
+    </w:p>
+    <w:p>
+      <w:pPr>
+        <w:spacing w:after="0" w:line="240" w:lineRule="auto"/>
+      </w:pPr>
+    </w:p>
+    <w:p>
+      <w:pPr>
+        <w:pStyle w:val="Heading1"/>
+      </w:pPr>
+      <w:r>
         <w:lastRenderedPageBreak/>
-        <w:t xml:space="preserve">DataResults line, until all bytes have been sent to the Tx module. The program then waits for the next L command to be received. </w:t>
-      </w:r>
-    </w:p>
-    <w:p>
-      <w:pPr>
-        <w:pStyle w:val="Heading1"/>
-      </w:pPr>
-      <w:r>
-        <w:t>P command</w:t>
+        <w:t>FSM chart</w:t>
       </w:r>
     </w:p>
     <w:p>
@@ -312,203 +710,13 @@
         </w:rPr>
       </w:pPr>
       <w:r>
-        <w:rPr>
-          <w:rFonts w:eastAsia="Times New Roman" w:cs="Arial"/>
-          <w:color w:val="000000"/>
-          <w:lang w:eastAsia="en-GB"/>
-        </w:rPr>
-        <w:t>This module is designed to pass the data needed for a P command to the Tx module: the peak byte followed by a space, and then the index of the peak byte. First it does a duel handshake with the command parse module to be notified that a P command has been received by the command processor. The 4th byte in dataResults is then sent to the Tx module, a space is then sent to the Tx, followed by all 3 numbers in the maxIndex being sent. The program then waits for another P command to be received.</w:t>
-      </w:r>
-    </w:p>
-    <w:p>
-      <w:pPr>
-        <w:pStyle w:val="NoSpacing"/>
-      </w:pPr>
-    </w:p>
-    <w:p>
-      <w:pPr>
-        <w:pStyle w:val="NoSpacing"/>
-      </w:pPr>
-    </w:p>
-    <w:p>
-      <w:pPr>
-        <w:pStyle w:val="NoSpacing"/>
-      </w:pPr>
-    </w:p>
-    <w:p>
-      <w:pPr>
-        <w:pStyle w:val="NoSpacing"/>
-      </w:pPr>
-    </w:p>
-    <w:p>
-      <w:pPr>
-        <w:pStyle w:val="NoSpacing"/>
-      </w:pPr>
-    </w:p>
-    <w:p>
-      <w:pPr>
-        <w:pStyle w:val="NoSpacing"/>
-      </w:pPr>
-    </w:p>
-    <w:p>
-      <w:pPr>
-        <w:pStyle w:val="NoSpacing"/>
-      </w:pPr>
-    </w:p>
-    <w:p>
-      <w:pPr>
-        <w:pStyle w:val="NoSpacing"/>
-      </w:pPr>
-    </w:p>
-    <w:p>
-      <w:pPr>
-        <w:pStyle w:val="NoSpacing"/>
-      </w:pPr>
-    </w:p>
-    <w:p>
-      <w:pPr>
-        <w:pStyle w:val="NoSpacing"/>
-      </w:pPr>
-    </w:p>
-    <w:p>
-      <w:pPr>
-        <w:pStyle w:val="NoSpacing"/>
-      </w:pPr>
-    </w:p>
-    <w:p>
-      <w:pPr>
-        <w:pStyle w:val="NoSpacing"/>
-      </w:pPr>
-    </w:p>
-    <w:p>
-      <w:pPr>
-        <w:pStyle w:val="NoSpacing"/>
-      </w:pPr>
-    </w:p>
-    <w:p>
-      <w:pPr>
-        <w:pStyle w:val="NoSpacing"/>
-      </w:pPr>
-    </w:p>
-    <w:p>
-      <w:pPr>
-        <w:pStyle w:val="NoSpacing"/>
-      </w:pPr>
-    </w:p>
-    <w:p>
-      <w:pPr>
-        <w:pStyle w:val="NoSpacing"/>
-      </w:pPr>
-    </w:p>
-    <w:p>
-      <w:pPr>
-        <w:pStyle w:val="NoSpacing"/>
-      </w:pPr>
-    </w:p>
-    <w:p>
-      <w:pPr>
-        <w:pStyle w:val="NoSpacing"/>
-      </w:pPr>
-    </w:p>
-    <w:p>
-      <w:pPr>
-        <w:pStyle w:val="NoSpacing"/>
-      </w:pPr>
-    </w:p>
-    <w:p>
-      <w:pPr>
-        <w:pStyle w:val="NoSpacing"/>
-      </w:pPr>
-    </w:p>
-    <w:p>
-      <w:pPr>
-        <w:pStyle w:val="NoSpacing"/>
-      </w:pPr>
-    </w:p>
-    <w:p>
-      <w:pPr>
-        <w:pStyle w:val="NoSpacing"/>
-      </w:pPr>
-    </w:p>
-    <w:p>
-      <w:pPr>
-        <w:pStyle w:val="NoSpacing"/>
-      </w:pPr>
-    </w:p>
-    <w:p>
-      <w:pPr>
-        <w:pStyle w:val="NoSpacing"/>
-      </w:pPr>
-    </w:p>
-    <w:p>
-      <w:pPr>
-        <w:pStyle w:val="NoSpacing"/>
-      </w:pPr>
-    </w:p>
-    <w:p>
-      <w:pPr>
-        <w:pStyle w:val="NoSpacing"/>
-      </w:pPr>
-    </w:p>
-    <w:p>
-      <w:pPr>
-        <w:pStyle w:val="NoSpacing"/>
-      </w:pPr>
-    </w:p>
-    <w:p>
-      <w:pPr>
-        <w:pStyle w:val="NoSpacing"/>
-      </w:pPr>
-    </w:p>
-    <w:p>
-      <w:pPr>
-        <w:pStyle w:val="NoSpacing"/>
-      </w:pPr>
-    </w:p>
-    <w:p>
-      <w:pPr>
-        <w:pStyle w:val="NoSpacing"/>
-      </w:pPr>
-    </w:p>
-    <w:p>
-      <w:pPr>
-        <w:pStyle w:val="NoSpacing"/>
-      </w:pPr>
-    </w:p>
-    <w:p>
-      <w:pPr>
-        <w:pStyle w:val="NoSpacing"/>
-      </w:pPr>
-    </w:p>
-    <w:p>
-      <w:pPr>
-        <w:pStyle w:val="NoSpacing"/>
-      </w:pPr>
-    </w:p>
-    <w:p>
-      <w:pPr>
-        <w:pStyle w:val="NoSpacing"/>
-      </w:pPr>
-    </w:p>
-    <w:p>
-      <w:pPr>
-        <w:pStyle w:val="NoSpacing"/>
-      </w:pPr>
-    </w:p>
-    <w:p>
-      <w:pPr>
-        <w:pStyle w:val="NoSpacing"/>
-      </w:pPr>
-    </w:p>
-    <w:p>
-      <w:pPr>
-        <w:pStyle w:val="NoSpacing"/>
-      </w:pPr>
-    </w:p>
-    <w:p>
-      <w:pPr>
-        <w:pStyle w:val="NoSpacing"/>
-      </w:pPr>
+        <w:object w:dxaOrig="14566" w:dyaOrig="15151">
+          <v:shape id="_x0000_i1036" type="#_x0000_t75" style="width:506.25pt;height:526.5pt" o:ole="">
+            <v:imagedata r:id="rId6" o:title=""/>
+          </v:shape>
+          <o:OLEObject Type="Embed" ProgID="Visio.Drawing.15" ShapeID="_x0000_i1036" DrawAspect="Content" ObjectID="_1519759714" r:id="rId7"/>
+        </w:object>
+      </w:r>
     </w:p>
     <w:p>
       <w:pPr>
@@ -532,6 +740,73 @@
       </w:pPr>
       <w:bookmarkStart w:id="0" w:name="_GoBack"/>
       <w:bookmarkEnd w:id="0"/>
+      <w:r>
+        <w:rPr>
+          <w:noProof/>
+          <w:lang w:eastAsia="en-GB"/>
+        </w:rPr>
+        <w:lastRenderedPageBreak/>
+        <w:drawing>
+          <wp:anchor distT="0" distB="0" distL="114300" distR="114300" simplePos="0" relativeHeight="251658240" behindDoc="0" locked="0" layoutInCell="1" allowOverlap="1">
+            <wp:simplePos x="0" y="0"/>
+            <wp:positionH relativeFrom="margin">
+              <wp:align>center</wp:align>
+            </wp:positionH>
+            <wp:positionV relativeFrom="paragraph">
+              <wp:posOffset>1470660</wp:posOffset>
+            </wp:positionV>
+            <wp:extent cx="10590156" cy="4257675"/>
+            <wp:effectExtent l="0" t="0" r="1905" b="0"/>
+            <wp:wrapSquare wrapText="bothSides"/>
+            <wp:docPr id="2" name="Picture 1"/>
+            <wp:cNvGraphicFramePr>
+              <a:graphicFrameLocks xmlns:a="http://schemas.openxmlformats.org/drawingml/2006/main" noChangeAspect="1"/>
+            </wp:cNvGraphicFramePr>
+            <a:graphic xmlns:a="http://schemas.openxmlformats.org/drawingml/2006/main">
+              <a:graphicData uri="http://schemas.openxmlformats.org/drawingml/2006/picture">
+                <pic:pic xmlns:pic="http://schemas.openxmlformats.org/drawingml/2006/picture">
+                  <pic:nvPicPr>
+                    <pic:cNvPr id="2" name="Picture 1"/>
+                    <pic:cNvPicPr>
+                      <a:picLocks noChangeAspect="1" noChangeArrowheads="1"/>
+                    </pic:cNvPicPr>
+                  </pic:nvPicPr>
+                  <pic:blipFill>
+                    <a:blip r:embed="rId8">
+                      <a:extLst>
+                        <a:ext uri="{28A0092B-C50C-407E-A947-70E740481C1C}">
+                          <a14:useLocalDpi xmlns:a14="http://schemas.microsoft.com/office/drawing/2010/main" val="0"/>
+                        </a:ext>
+                      </a:extLst>
+                    </a:blip>
+                    <a:srcRect/>
+                    <a:stretch>
+                      <a:fillRect/>
+                    </a:stretch>
+                  </pic:blipFill>
+                  <pic:spPr bwMode="auto">
+                    <a:xfrm>
+                      <a:off x="0" y="0"/>
+                      <a:ext cx="10590156" cy="4257675"/>
+                    </a:xfrm>
+                    <a:prstGeom prst="rect">
+                      <a:avLst/>
+                    </a:prstGeom>
+                    <a:noFill/>
+                    <a:extLst/>
+                  </pic:spPr>
+                </pic:pic>
+              </a:graphicData>
+            </a:graphic>
+            <wp14:sizeRelH relativeFrom="page">
+              <wp14:pctWidth>0</wp14:pctWidth>
+            </wp14:sizeRelH>
+            <wp14:sizeRelV relativeFrom="page">
+              <wp14:pctHeight>0</wp14:pctHeight>
+            </wp14:sizeRelV>
+          </wp:anchor>
+        </w:drawing>
+      </w:r>
     </w:p>
     <w:sectPr>
       <w:pgSz w:w="16838" w:h="11906" w:orient="landscape"/>

--- a/report (1).docx
+++ b/report (1).docx
@@ -35,10 +35,10 @@
             <v:path o:extrusionok="f" gradientshapeok="t" o:connecttype="rect"/>
             <o:lock v:ext="edit" aspectratio="t"/>
           </v:shapetype>
-          <v:shape id="_x0000_i1025" type="#_x0000_t75" style="width:451.5pt;height:419.25pt" o:ole="">
+          <v:shape id="_x0000_i1025" type="#_x0000_t75" style="width:450.7pt;height:419.85pt" o:ole="">
             <v:imagedata r:id="rId4" o:title=""/>
           </v:shape>
-          <o:OLEObject Type="Embed" ProgID="Visio.Drawing.15" ShapeID="_x0000_i1025" DrawAspect="Content" ObjectID="_1519759713" r:id="rId5"/>
+          <o:OLEObject Type="Embed" ProgID="Visio.Drawing.15" ShapeID="_x0000_i1025" DrawAspect="Content" ObjectID="_1519767478" r:id="rId5"/>
         </w:object>
       </w:r>
     </w:p>
@@ -709,20 +709,8 @@
           <w:lang w:eastAsia="en-GB"/>
         </w:rPr>
       </w:pPr>
-      <w:r>
-        <w:object w:dxaOrig="14566" w:dyaOrig="15151">
-          <v:shape id="_x0000_i1036" type="#_x0000_t75" style="width:506.25pt;height:526.5pt" o:ole="">
-            <v:imagedata r:id="rId6" o:title=""/>
-          </v:shape>
-          <o:OLEObject Type="Embed" ProgID="Visio.Drawing.15" ShapeID="_x0000_i1036" DrawAspect="Content" ObjectID="_1519759714" r:id="rId7"/>
-        </w:object>
-      </w:r>
-    </w:p>
-    <w:p>
-      <w:pPr>
-        <w:pStyle w:val="NoSpacing"/>
-      </w:pPr>
-    </w:p>
+    </w:p>
+    <w:bookmarkStart w:id="0" w:name="_GoBack"/>
     <w:p>
       <w:pPr>
         <w:pStyle w:val="NoSpacing"/>
@@ -733,13 +721,20 @@
           <w:docGrid w:linePitch="360"/>
         </w:sectPr>
       </w:pPr>
+      <w:r>
+        <w:object w:dxaOrig="13080" w:dyaOrig="16575">
+          <v:shape id="_x0000_i1084" type="#_x0000_t75" style="width:482.5pt;height:611.55pt" o:ole="">
+            <v:imagedata r:id="rId6" o:title=""/>
+          </v:shape>
+          <o:OLEObject Type="Embed" ProgID="Visio.Drawing.15" ShapeID="_x0000_i1084" DrawAspect="Content" ObjectID="_1519767479" r:id="rId7"/>
+        </w:object>
+      </w:r>
+      <w:bookmarkEnd w:id="0"/>
     </w:p>
     <w:p>
       <w:pPr>
         <w:pStyle w:val="NoSpacing"/>
       </w:pPr>
-      <w:bookmarkStart w:id="0" w:name="_GoBack"/>
-      <w:bookmarkEnd w:id="0"/>
       <w:r>
         <w:rPr>
           <w:noProof/>
@@ -753,10 +748,10 @@
               <wp:align>center</wp:align>
             </wp:positionH>
             <wp:positionV relativeFrom="paragraph">
-              <wp:posOffset>1470660</wp:posOffset>
+              <wp:posOffset>1457325</wp:posOffset>
             </wp:positionV>
-            <wp:extent cx="10590156" cy="4257675"/>
-            <wp:effectExtent l="0" t="0" r="1905" b="0"/>
+            <wp:extent cx="10329545" cy="4152900"/>
+            <wp:effectExtent l="0" t="0" r="0" b="0"/>
             <wp:wrapSquare wrapText="bothSides"/>
             <wp:docPr id="2" name="Picture 1"/>
             <wp:cNvGraphicFramePr>
@@ -787,7 +782,7 @@
                   <pic:spPr bwMode="auto">
                     <a:xfrm>
                       <a:off x="0" y="0"/>
-                      <a:ext cx="10590156" cy="4257675"/>
+                      <a:ext cx="10329545" cy="4152900"/>
                     </a:xfrm>
                     <a:prstGeom prst="rect">
                       <a:avLst/>
